--- a/docassemble/onboarding/data/templates/invite_employee_en.docx
+++ b/docassemble/onboarding/data/templates/invite_employee_en.docx
@@ -1,6 +1,6 @@
 
 <file path=word/document.xml><?xml version="1.0" encoding="utf-8"?>
-<w:document xmlns:wpc="http://schemas.microsoft.com/office/word/2010/wordprocessingCanvas" xmlns:cx="http://schemas.microsoft.com/office/drawing/2014/chartex" xmlns:cx1="http://schemas.microsoft.com/office/drawing/2015/9/8/chartex" xmlns:cx2="http://schemas.microsoft.com/office/drawing/2015/10/21/chartex" xmlns:cx3="http://schemas.microsoft.com/office/drawing/2016/5/9/chartex" xmlns:cx4="http://schemas.microsoft.com/office/drawing/2016/5/10/chartex" xmlns:cx5="http://schemas.microsoft.com/office/drawing/2016/5/11/chartex" xmlns:cx6="http://schemas.microsoft.com/office/drawing/2016/5/12/chartex" xmlns:cx7="http://schemas.microsoft.com/office/drawing/2016/5/13/chartex" xmlns:cx8="http://schemas.microsoft.com/office/drawing/2016/5/14/chartex" xmlns:mc="http://schemas.openxmlformats.org/markup-compatibility/2006" xmlns:aink="http://schemas.microsoft.com/office/drawing/2016/ink" xmlns:am3d="http://schemas.microsoft.com/office/drawing/2017/model3d" xmlns:o="urn:schemas-microsoft-com:office:office" xmlns:r="http://schemas.openxmlformats.org/officeDocument/2006/relationships" xmlns:m="http://schemas.openxmlformats.org/officeDocument/2006/math" xmlns:v="urn:schemas-microsoft-com:vml" xmlns:wp14="http://schemas.microsoft.com/office/word/2010/wordprocessingDrawing" xmlns:wp="http://schemas.openxmlformats.org/drawingml/2006/wordprocessingDrawing" xmlns:w10="urn:schemas-microsoft-com:office:word" xmlns:w="http://schemas.openxmlformats.org/wordprocessingml/2006/main" xmlns:w14="http://schemas.microsoft.com/office/word/2010/wordml" xmlns:w15="http://schemas.microsoft.com/office/word/2012/wordml" xmlns:w16cex="http://schemas.microsoft.com/office/word/2018/wordml/cex" xmlns:w16cid="http://schemas.microsoft.com/office/word/2016/wordml/cid" xmlns:w16="http://schemas.microsoft.com/office/word/2018/wordml" xmlns:w16sdtdh="http://schemas.microsoft.com/office/word/2020/wordml/sdtdatahash" xmlns:w16se="http://schemas.microsoft.com/office/word/2015/wordml/symex" xmlns:wpg="http://schemas.microsoft.com/office/word/2010/wordprocessingGroup" xmlns:wpi="http://schemas.microsoft.com/office/word/2010/wordprocessingInk" xmlns:wne="http://schemas.microsoft.com/office/word/2006/wordml" xmlns:wps="http://schemas.microsoft.com/office/word/2010/wordprocessingShape" mc:Ignorable="w14 w15 w16se w16cid w16 w16cex w16sdtdh wp14">
+<w:document xmlns:wpc="http://schemas.microsoft.com/office/word/2010/wordprocessingCanvas" xmlns:cx="http://schemas.microsoft.com/office/drawing/2014/chartex" xmlns:cx1="http://schemas.microsoft.com/office/drawing/2015/9/8/chartex" xmlns:cx2="http://schemas.microsoft.com/office/drawing/2015/10/21/chartex" xmlns:cx3="http://schemas.microsoft.com/office/drawing/2016/5/9/chartex" xmlns:cx4="http://schemas.microsoft.com/office/drawing/2016/5/10/chartex" xmlns:cx5="http://schemas.microsoft.com/office/drawing/2016/5/11/chartex" xmlns:cx6="http://schemas.microsoft.com/office/drawing/2016/5/12/chartex" xmlns:cx7="http://schemas.microsoft.com/office/drawing/2016/5/13/chartex" xmlns:cx8="http://schemas.microsoft.com/office/drawing/2016/5/14/chartex" xmlns:mc="http://schemas.openxmlformats.org/markup-compatibility/2006" xmlns:aink="http://schemas.microsoft.com/office/drawing/2016/ink" xmlns:am3d="http://schemas.microsoft.com/office/drawing/2017/model3d" xmlns:o="urn:schemas-microsoft-com:office:office" xmlns:oel="http://schemas.microsoft.com/office/2019/extlst" xmlns:r="http://schemas.openxmlformats.org/officeDocument/2006/relationships" xmlns:m="http://schemas.openxmlformats.org/officeDocument/2006/math" xmlns:v="urn:schemas-microsoft-com:vml" xmlns:wp14="http://schemas.microsoft.com/office/word/2010/wordprocessingDrawing" xmlns:wp="http://schemas.openxmlformats.org/drawingml/2006/wordprocessingDrawing" xmlns:w10="urn:schemas-microsoft-com:office:word" xmlns:w="http://schemas.openxmlformats.org/wordprocessingml/2006/main" xmlns:w14="http://schemas.microsoft.com/office/word/2010/wordml" xmlns:w15="http://schemas.microsoft.com/office/word/2012/wordml" xmlns:w16cex="http://schemas.microsoft.com/office/word/2018/wordml/cex" xmlns:w16cid="http://schemas.microsoft.com/office/word/2016/wordml/cid" xmlns:w16="http://schemas.microsoft.com/office/word/2018/wordml" xmlns:w16sdtdh="http://schemas.microsoft.com/office/word/2020/wordml/sdtdatahash" xmlns:w16se="http://schemas.microsoft.com/office/word/2015/wordml/symex" xmlns:wpg="http://schemas.microsoft.com/office/word/2010/wordprocessingGroup" xmlns:wpi="http://schemas.microsoft.com/office/word/2010/wordprocessingInk" xmlns:wne="http://schemas.microsoft.com/office/word/2006/wordml" xmlns:wps="http://schemas.microsoft.com/office/word/2010/wordprocessingShape" mc:Ignorable="w14 w15 w16se w16cid w16 w16cex w16sdtdh wp14">
   <w:body>
     <w:p>
       <w:pPr>
@@ -12,195 +12,27 @@
         <w:rPr>
           <w:lang w:val="en-US"/>
         </w:rPr>
-        <w:t xml:space="preserve">{% set </w:t>
-      </w:r>
-      <w:proofErr w:type="spellStart"/>
-      <w:r>
-        <w:rPr>
-          <w:lang w:val="en-US"/>
-        </w:rPr>
-        <w:t>this_url</w:t>
-      </w:r>
-      <w:proofErr w:type="spellEnd"/>
-      <w:r>
-        <w:rPr>
-          <w:lang w:val="en-US"/>
-        </w:rPr>
-        <w:t xml:space="preserve"> = </w:t>
-      </w:r>
-      <w:proofErr w:type="spellStart"/>
-      <w:r>
-        <w:rPr>
-          <w:lang w:val="en-US"/>
-        </w:rPr>
-        <w:t>interview_url_action</w:t>
-      </w:r>
-      <w:proofErr w:type="spellEnd"/>
-      <w:r>
-        <w:rPr>
-          <w:lang w:val="en-US"/>
-        </w:rPr>
-        <w:t>('</w:t>
-      </w:r>
-      <w:proofErr w:type="spellStart"/>
-      <w:r>
-        <w:rPr>
-          <w:lang w:val="en-US"/>
-        </w:rPr>
-        <w:t>second_step</w:t>
-      </w:r>
-      <w:proofErr w:type="spellEnd"/>
-      <w:r>
-        <w:rPr>
-          <w:lang w:val="en-US"/>
-        </w:rPr>
-        <w:t xml:space="preserve">') </w:t>
-      </w:r>
-      <w:proofErr w:type="gramStart"/>
-      <w:r>
-        <w:rPr>
-          <w:lang w:val="en-US"/>
-        </w:rPr>
-        <w:t>%}{</w:t>
-      </w:r>
-      <w:proofErr w:type="gramEnd"/>
-      <w:r>
-        <w:rPr>
-          <w:lang w:val="en-US"/>
-        </w:rPr>
-        <w:t xml:space="preserve">% set </w:t>
-      </w:r>
-      <w:proofErr w:type="spellStart"/>
-      <w:r>
-        <w:rPr>
-          <w:lang w:val="en-US"/>
-        </w:rPr>
-        <w:t>code_url</w:t>
-      </w:r>
-      <w:proofErr w:type="spellEnd"/>
-      <w:r>
-        <w:rPr>
-          <w:lang w:val="en-US"/>
-        </w:rPr>
-        <w:t xml:space="preserve"> = "[hyperlink](" + </w:t>
-      </w:r>
-      <w:proofErr w:type="spellStart"/>
-      <w:r>
-        <w:rPr>
-          <w:lang w:val="en-US"/>
-        </w:rPr>
-        <w:t>new_url</w:t>
-      </w:r>
-      <w:proofErr w:type="spellEnd"/>
-      <w:r>
-        <w:rPr>
-          <w:lang w:val="en-US"/>
-        </w:rPr>
-        <w:t xml:space="preserve"> + ")" %}Hello {{ </w:t>
-      </w:r>
-      <w:proofErr w:type="spellStart"/>
-      <w:r>
-        <w:rPr>
-          <w:lang w:val="en-US"/>
-        </w:rPr>
-        <w:t>first_name</w:t>
-      </w:r>
-      <w:proofErr w:type="spellEnd"/>
-      <w:r>
-        <w:rPr>
-          <w:lang w:val="en-US"/>
-        </w:rPr>
-        <w:t xml:space="preserve"> }} {{ </w:t>
-      </w:r>
-      <w:proofErr w:type="spellStart"/>
-      <w:r>
-        <w:rPr>
-          <w:lang w:val="en-US"/>
-        </w:rPr>
-        <w:t>last_name</w:t>
-      </w:r>
-      <w:proofErr w:type="spellEnd"/>
-      <w:r>
-        <w:rPr>
-          <w:lang w:val="en-US"/>
-        </w:rPr>
-        <w:t xml:space="preserve"> }}</w:t>
-      </w:r>
-    </w:p>
-    <w:p>
-      <w:pPr>
-        <w:rPr>
-          <w:lang w:val="en-US"/>
-        </w:rPr>
-      </w:pPr>
-    </w:p>
-    <w:p>
-      <w:pPr>
-        <w:rPr>
-          <w:lang w:val="en-US"/>
-        </w:rPr>
-      </w:pPr>
-      <w:r>
-        <w:rPr>
-          <w:lang w:val="en-US"/>
-        </w:rPr>
-        <w:t xml:space="preserve">{%if </w:t>
-      </w:r>
-      <w:proofErr w:type="spellStart"/>
-      <w:r>
-        <w:rPr>
-          <w:lang w:val="en-US"/>
-        </w:rPr>
-        <w:t>note_to_employee</w:t>
-      </w:r>
-      <w:proofErr w:type="spellEnd"/>
-      <w:r>
-        <w:rPr>
-          <w:lang w:val="en-US"/>
-        </w:rPr>
-        <w:t xml:space="preserve"> %} </w:t>
-      </w:r>
-      <w:proofErr w:type="gramStart"/>
-      <w:r>
-        <w:rPr>
-          <w:lang w:val="en-US"/>
-        </w:rPr>
-        <w:t xml:space="preserve">{{ </w:t>
-      </w:r>
-      <w:proofErr w:type="spellStart"/>
-      <w:r>
-        <w:rPr>
-          <w:lang w:val="en-US"/>
-        </w:rPr>
-        <w:t>note</w:t>
-      </w:r>
-      <w:proofErr w:type="gramEnd"/>
-      <w:r>
-        <w:rPr>
-          <w:lang w:val="en-US"/>
-        </w:rPr>
-        <w:t>_to_employee</w:t>
-      </w:r>
-      <w:proofErr w:type="spellEnd"/>
-      <w:r>
-        <w:rPr>
-          <w:lang w:val="en-US"/>
-        </w:rPr>
-        <w:t xml:space="preserve"> }} {% else %}great to have you as part of our team at {{ </w:t>
-      </w:r>
-      <w:proofErr w:type="spellStart"/>
-      <w:r>
-        <w:rPr>
-          <w:lang w:val="en-US"/>
-        </w:rPr>
-        <w:t>company_name</w:t>
-      </w:r>
-      <w:proofErr w:type="spellEnd"/>
-      <w:r>
-        <w:rPr>
-          <w:lang w:val="en-US"/>
-        </w:rPr>
-        <w:t xml:space="preserve"> }}. {% endif %}</w:t>
+        <w:t>{% set this_url = interview_url_action('second_step') %}{% set code_url = "[hyperlink](" + new_url + ")" %}Hello {{ first_name }} {{ last_name }}</w:t>
+      </w:r>
+    </w:p>
+    <w:p>
+      <w:pPr>
+        <w:rPr>
+          <w:lang w:val="en-US"/>
+        </w:rPr>
+      </w:pPr>
+    </w:p>
+    <w:p>
+      <w:pPr>
+        <w:rPr>
+          <w:lang w:val="en-US"/>
+        </w:rPr>
+      </w:pPr>
+      <w:r>
+        <w:rPr>
+          <w:lang w:val="en-US"/>
+        </w:rPr>
+        <w:t>{%if note_to_employee %} {{ note_to_employee }} {% else %}great to have you as part of our team at {{ company_name }}. {% endif %}</w:t>
       </w:r>
     </w:p>
     <w:p>
@@ -302,27 +134,11 @@
           <w:lang w:val="en-US"/>
         </w:rPr>
       </w:pPr>
-      <w:proofErr w:type="gramStart"/>
-      <w:r>
-        <w:rPr>
-          <w:lang w:val="en-US"/>
-        </w:rPr>
-        <w:t xml:space="preserve">{{ </w:t>
-      </w:r>
-      <w:proofErr w:type="spellStart"/>
-      <w:r>
-        <w:rPr>
-          <w:lang w:val="en-US"/>
-        </w:rPr>
-        <w:t>myQR.show</w:t>
-      </w:r>
-      <w:proofErr w:type="spellEnd"/>
-      <w:proofErr w:type="gramEnd"/>
-      <w:r>
-        <w:rPr>
-          <w:lang w:val="en-US"/>
-        </w:rPr>
-        <w:t>(width='100px') }}</w:t>
+      <w:r>
+        <w:rPr>
+          <w:lang w:val="en-US"/>
+        </w:rPr>
+        <w:t>{{ myQR.show(width='100px') }}</w:t>
       </w:r>
     </w:p>
     <w:p>
@@ -428,49 +244,7 @@
         <w:rPr>
           <w:lang w:val="en-US"/>
         </w:rPr>
-        <w:t xml:space="preserve">click here on this {{r </w:t>
-      </w:r>
-      <w:proofErr w:type="spellStart"/>
-      <w:r>
-        <w:rPr>
-          <w:lang w:val="en-US"/>
-        </w:rPr>
-        <w:t>code_url</w:t>
-      </w:r>
-      <w:proofErr w:type="spellEnd"/>
-      <w:r>
-        <w:rPr>
-          <w:lang w:val="en-US"/>
-        </w:rPr>
-        <w:t xml:space="preserve"> | </w:t>
-      </w:r>
-      <w:proofErr w:type="spellStart"/>
-      <w:r>
-        <w:rPr>
-          <w:lang w:val="en-US"/>
-        </w:rPr>
-        <w:t>inline_</w:t>
-      </w:r>
-      <w:proofErr w:type="gramStart"/>
-      <w:r>
-        <w:rPr>
-          <w:lang w:val="en-US"/>
-        </w:rPr>
-        <w:t>markdown</w:t>
-      </w:r>
-      <w:proofErr w:type="spellEnd"/>
-      <w:r>
-        <w:rPr>
-          <w:lang w:val="en-US"/>
-        </w:rPr>
-        <w:t xml:space="preserve"> }</w:t>
-      </w:r>
-      <w:proofErr w:type="gramEnd"/>
-      <w:r>
-        <w:rPr>
-          <w:lang w:val="en-US"/>
-        </w:rPr>
-        <w:t>}.</w:t>
+        <w:t>click here on this {{r code_url | inline_markdown }}.</w:t>
       </w:r>
     </w:p>
     <w:p>
@@ -586,181 +360,125 @@
         <w:rPr>
           <w:lang w:val="en-US"/>
         </w:rPr>
-        <w:t xml:space="preserve">enter your personal code </w:t>
-      </w:r>
-      <w:proofErr w:type="gramStart"/>
-      <w:r>
-        <w:rPr>
-          <w:lang w:val="en-US"/>
-        </w:rPr>
-        <w:t xml:space="preserve">{{ </w:t>
-      </w:r>
-      <w:proofErr w:type="spellStart"/>
-      <w:r>
-        <w:rPr>
-          <w:lang w:val="en-US"/>
-        </w:rPr>
-        <w:t>new</w:t>
-      </w:r>
-      <w:proofErr w:type="gramEnd"/>
-      <w:r>
-        <w:rPr>
-          <w:lang w:val="en-US"/>
-        </w:rPr>
-        <w:t>_key</w:t>
-      </w:r>
-      <w:proofErr w:type="spellEnd"/>
-      <w:r>
-        <w:rPr>
-          <w:lang w:val="en-US"/>
-        </w:rPr>
-        <w:t xml:space="preserve"> }}</w:t>
-      </w:r>
-    </w:p>
-    <w:p>
-      <w:pPr>
-        <w:jc w:val="center"/>
-        <w:rPr>
-          <w:lang w:val="en-US"/>
-        </w:rPr>
-      </w:pPr>
-    </w:p>
-    <w:p>
-      <w:pPr>
-        <w:jc w:val="center"/>
-        <w:rPr>
-          <w:lang w:val="en-US"/>
-        </w:rPr>
-      </w:pPr>
-    </w:p>
-    <w:p>
-      <w:pPr>
-        <w:jc w:val="center"/>
-        <w:rPr>
-          <w:lang w:val="en-US"/>
-        </w:rPr>
-      </w:pPr>
-      <w:r>
-        <w:rPr>
-          <w:lang w:val="en-US"/>
-        </w:rPr>
-        <w:t xml:space="preserve">The questions will be available until </w:t>
-      </w:r>
-      <w:proofErr w:type="gramStart"/>
-      <w:r>
-        <w:rPr>
-          <w:lang w:val="en-US"/>
-        </w:rPr>
-        <w:t xml:space="preserve">{{ </w:t>
-      </w:r>
-      <w:proofErr w:type="spellStart"/>
-      <w:r>
-        <w:rPr>
-          <w:lang w:val="en-US"/>
-        </w:rPr>
-        <w:t>format</w:t>
-      </w:r>
-      <w:proofErr w:type="gramEnd"/>
-      <w:r>
-        <w:rPr>
-          <w:lang w:val="en-US"/>
-        </w:rPr>
-        <w:t>_date</w:t>
-      </w:r>
-      <w:proofErr w:type="spellEnd"/>
-      <w:r>
-        <w:rPr>
-          <w:lang w:val="en-US"/>
-        </w:rPr>
-        <w:t xml:space="preserve">(today().plus(weeks=1), format='EEEE, d. MMMM </w:t>
-      </w:r>
-      <w:proofErr w:type="spellStart"/>
-      <w:r>
-        <w:rPr>
-          <w:lang w:val="en-US"/>
-        </w:rPr>
-        <w:t>yyyy</w:t>
-      </w:r>
-      <w:proofErr w:type="spellEnd"/>
-      <w:r>
-        <w:rPr>
-          <w:lang w:val="en-US"/>
-        </w:rPr>
-        <w:t>') }}. After that, the links become invalid.</w:t>
-      </w:r>
-    </w:p>
-    <w:p>
-      <w:pPr>
-        <w:jc w:val="center"/>
-        <w:rPr>
-          <w:lang w:val="en-US"/>
-        </w:rPr>
-      </w:pPr>
-    </w:p>
-    <w:p>
-      <w:pPr>
-        <w:rPr>
-          <w:lang w:val="en-US"/>
-        </w:rPr>
-      </w:pPr>
-    </w:p>
-    <w:p>
-      <w:pPr>
-        <w:rPr>
-          <w:lang w:val="en-US"/>
-        </w:rPr>
-      </w:pPr>
-    </w:p>
-    <w:p>
-      <w:pPr>
-        <w:rPr>
-          <w:lang w:val="en-US"/>
-        </w:rPr>
-      </w:pPr>
-    </w:p>
-    <w:p>
-      <w:pPr>
-        <w:rPr>
-          <w:lang w:val="en-US"/>
-        </w:rPr>
-      </w:pPr>
-    </w:p>
-    <w:p>
-      <w:pPr>
-        <w:jc w:val="center"/>
-        <w:rPr>
-          <w:sz w:val="21"/>
-          <w:szCs w:val="21"/>
-          <w:lang w:val="en-US"/>
-        </w:rPr>
-      </w:pPr>
-      <w:r>
-        <w:rPr>
-          <w:sz w:val="21"/>
-          <w:szCs w:val="21"/>
-          <w:lang w:val="en-US"/>
-        </w:rPr>
-        <w:t xml:space="preserve">A service provided </w:t>
-      </w:r>
-      <w:r>
-        <w:rPr>
-          <w:sz w:val="21"/>
-          <w:szCs w:val="21"/>
-          <w:lang w:val="en-US"/>
-        </w:rPr>
-        <w:t xml:space="preserve">by </w:t>
-      </w:r>
-      <w:r>
+        <w:t>enter your personal code {{ new_key }}</w:t>
+      </w:r>
+    </w:p>
+    <w:p>
+      <w:pPr>
+        <w:jc w:val="center"/>
+        <w:rPr>
+          <w:lang w:val="en-US"/>
+        </w:rPr>
+      </w:pPr>
+    </w:p>
+    <w:p>
+      <w:pPr>
+        <w:jc w:val="center"/>
+        <w:rPr>
+          <w:lang w:val="en-US"/>
+        </w:rPr>
+      </w:pPr>
+    </w:p>
+    <w:p>
+      <w:pPr>
+        <w:jc w:val="center"/>
+        <w:rPr>
+          <w:lang w:val="en-US"/>
+        </w:rPr>
+      </w:pPr>
+      <w:r>
+        <w:rPr>
+          <w:lang w:val="en-US"/>
+        </w:rPr>
+        <w:t>The questions will be available until {{ format_date(today().plus(weeks=1), format='EEEE, d. MMMM yyyy') }}. After that, the links become invalid.</w:t>
+      </w:r>
+    </w:p>
+    <w:p>
+      <w:pPr>
+        <w:jc w:val="center"/>
+        <w:rPr>
+          <w:lang w:val="en-US"/>
+        </w:rPr>
+      </w:pPr>
+    </w:p>
+    <w:p/>
+    <w:p/>
+    <w:p>
+      <w:pPr>
+        <w:jc w:val="center"/>
         <w:rPr>
           <w:noProof/>
-          <w:sz w:val="16"/>
-          <w:szCs w:val="16"/>
+          <w:sz w:val="20"/>
+          <w:szCs w:val="20"/>
+          <w:lang w:val="en-US"/>
+        </w:rPr>
+      </w:pPr>
+      <w:r>
+        <w:rPr>
+          <w:sz w:val="20"/>
+          <w:szCs w:val="20"/>
+          <w:lang w:val="en-US"/>
+        </w:rPr>
+        <w:t>A</w:t>
+      </w:r>
+      <w:r>
+        <w:rPr>
+          <w:sz w:val="20"/>
+          <w:szCs w:val="20"/>
+          <w:lang w:val="en-US"/>
+        </w:rPr>
+        <w:t xml:space="preserve"> </w:t>
+      </w:r>
+      <w:r>
+        <w:rPr>
+          <w:sz w:val="20"/>
+          <w:szCs w:val="20"/>
+          <w:lang w:val="en-US"/>
+        </w:rPr>
+        <w:t>s</w:t>
+      </w:r>
+      <w:r>
+        <w:rPr>
+          <w:sz w:val="20"/>
+          <w:szCs w:val="20"/>
+          <w:lang w:val="en-US"/>
+        </w:rPr>
+        <w:t xml:space="preserve">ervice </w:t>
+      </w:r>
+      <w:r>
+        <w:rPr>
+          <w:sz w:val="20"/>
+          <w:szCs w:val="20"/>
+          <w:lang w:val="en-US"/>
+        </w:rPr>
+        <w:t>provide by</w:t>
+      </w:r>
+      <w:r>
+        <w:rPr>
+          <w:sz w:val="20"/>
+          <w:szCs w:val="20"/>
+          <w:lang w:val="en-US"/>
+        </w:rPr>
+        <w:t xml:space="preserve"> </w:t>
+      </w:r>
+      <w:r>
+        <w:rPr>
+          <w:noProof/>
+          <w:sz w:val="20"/>
+          <w:szCs w:val="20"/>
+          <w:lang w:val="en-US"/>
+        </w:rPr>
+        <w:t xml:space="preserve">  </w:t>
+      </w:r>
+      <w:r>
+        <w:rPr>
+          <w:noProof/>
         </w:rPr>
         <w:drawing>
-          <wp:inline distT="0" distB="0" distL="0" distR="0" wp14:anchorId="5AA94FB6" wp14:editId="2C63DC2D">
-            <wp:extent cx="928800" cy="133200"/>
-            <wp:effectExtent l="0" t="0" r="0" b="0"/>
-            <wp:docPr id="2" name="Grafik 2" descr="Ein Bild, das Text, ClipArt enthält.&#10;&#10;Automatisch generierte Beschreibung"/>
+          <wp:inline distT="0" distB="0" distL="0" distR="0" wp14:anchorId="18CE9E06" wp14:editId="4990FEFB">
+            <wp:extent cx="809625" cy="414933"/>
+            <wp:effectExtent l="0" t="0" r="0" b="4445"/>
+            <wp:docPr id="1" name="Picture 1" descr="A picture containing text, clipart&#10;&#10;Description automatically generated"/>
             <wp:cNvGraphicFramePr>
               <a:graphicFrameLocks xmlns:a="http://schemas.openxmlformats.org/drawingml/2006/main" noChangeAspect="1"/>
             </wp:cNvGraphicFramePr>
@@ -768,7 +486,7 @@
               <a:graphicData uri="http://schemas.openxmlformats.org/drawingml/2006/picture">
                 <pic:pic xmlns:pic="http://schemas.openxmlformats.org/drawingml/2006/picture">
                   <pic:nvPicPr>
-                    <pic:cNvPr id="2" name="Grafik 2" descr="Ein Bild, das Text, ClipArt enthält.&#10;&#10;Automatisch generierte Beschreibung"/>
+                    <pic:cNvPr id="1" name="Picture 1" descr="A picture containing text, clipart&#10;&#10;Description automatically generated"/>
                     <pic:cNvPicPr/>
                   </pic:nvPicPr>
                   <pic:blipFill>
@@ -786,7 +504,7 @@
                   <pic:spPr>
                     <a:xfrm>
                       <a:off x="0" y="0"/>
-                      <a:ext cx="928800" cy="133200"/>
+                      <a:ext cx="809625" cy="414933"/>
                     </a:xfrm>
                     <a:prstGeom prst="rect">
                       <a:avLst/>
@@ -800,62 +518,44 @@
       </w:r>
       <w:r>
         <w:rPr>
-          <w:sz w:val="21"/>
-          <w:szCs w:val="21"/>
-          <w:lang w:val="en-US"/>
-        </w:rPr>
-        <w:t xml:space="preserve"> </w:t>
-      </w:r>
-      <w:r>
-        <w:rPr>
-          <w:sz w:val="21"/>
-          <w:szCs w:val="21"/>
-          <w:lang w:val="en-US"/>
-        </w:rPr>
-        <w:t xml:space="preserve">for </w:t>
-      </w:r>
-      <w:proofErr w:type="gramStart"/>
-      <w:r>
-        <w:rPr>
-          <w:sz w:val="21"/>
-          <w:szCs w:val="21"/>
-          <w:lang w:val="en-US"/>
-        </w:rPr>
-        <w:t xml:space="preserve">{{ </w:t>
-      </w:r>
-      <w:proofErr w:type="spellStart"/>
-      <w:r>
-        <w:rPr>
-          <w:sz w:val="21"/>
-          <w:szCs w:val="21"/>
-          <w:lang w:val="en-US"/>
-        </w:rPr>
-        <w:t>company</w:t>
-      </w:r>
-      <w:proofErr w:type="gramEnd"/>
-      <w:r>
-        <w:rPr>
-          <w:sz w:val="21"/>
-          <w:szCs w:val="21"/>
-          <w:lang w:val="en-US"/>
-        </w:rPr>
-        <w:t>_name</w:t>
-      </w:r>
-      <w:proofErr w:type="spellEnd"/>
-      <w:r>
-        <w:rPr>
-          <w:sz w:val="21"/>
-          <w:szCs w:val="21"/>
-          <w:lang w:val="en-US"/>
-        </w:rPr>
-        <w:t xml:space="preserve"> }}.</w:t>
-      </w:r>
-    </w:p>
-    <w:p>
-      <w:pPr>
-        <w:rPr>
+          <w:noProof/>
           <w:sz w:val="20"/>
           <w:szCs w:val="20"/>
+          <w:lang w:val="en-US"/>
+        </w:rPr>
+        <w:t xml:space="preserve">  </w:t>
+      </w:r>
+      <w:r>
+        <w:rPr>
+          <w:sz w:val="20"/>
+          <w:szCs w:val="20"/>
+          <w:lang w:val="en-US"/>
+        </w:rPr>
+        <w:t xml:space="preserve"> </w:t>
+      </w:r>
+      <w:r>
+        <w:rPr>
+          <w:sz w:val="20"/>
+          <w:szCs w:val="20"/>
+          <w:lang w:val="en-US"/>
+        </w:rPr>
+        <w:t>for</w:t>
+      </w:r>
+      <w:r>
+        <w:rPr>
+          <w:sz w:val="20"/>
+          <w:szCs w:val="20"/>
+          <w:lang w:val="en-US"/>
+        </w:rPr>
+        <w:t xml:space="preserve"> {{ company_name }}.</w:t>
+      </w:r>
+    </w:p>
+    <w:p>
+      <w:pPr>
+        <w:rPr>
+          <w:sz w:val="20"/>
+          <w:szCs w:val="20"/>
+          <w:lang w:val="en-US"/>
         </w:rPr>
       </w:pPr>
     </w:p>
@@ -1260,17 +960,17 @@
     <w:lsdException w:name="Unresolved Mention" w:semiHidden="1" w:unhideWhenUsed="1"/>
     <w:lsdException w:name="Smart Link" w:semiHidden="1" w:unhideWhenUsed="1"/>
   </w:latentStyles>
-  <w:style w:type="paragraph" w:default="1" w:styleId="Standard">
+  <w:style w:type="paragraph" w:default="1" w:styleId="Normal">
     <w:name w:val="Normal"/>
     <w:qFormat/>
   </w:style>
-  <w:style w:type="character" w:default="1" w:styleId="Absatz-Standardschriftart">
+  <w:style w:type="character" w:default="1" w:styleId="DefaultParagraphFont">
     <w:name w:val="Default Paragraph Font"/>
     <w:uiPriority w:val="1"/>
     <w:semiHidden/>
     <w:unhideWhenUsed/>
   </w:style>
-  <w:style w:type="table" w:default="1" w:styleId="NormaleTabelle">
+  <w:style w:type="table" w:default="1" w:styleId="TableNormal">
     <w:name w:val="Normal Table"/>
     <w:uiPriority w:val="99"/>
     <w:semiHidden/>
@@ -1285,7 +985,7 @@
       </w:tblCellMar>
     </w:tblPr>
   </w:style>
-  <w:style w:type="numbering" w:default="1" w:styleId="KeineListe">
+  <w:style w:type="numbering" w:default="1" w:styleId="NoList">
     <w:name w:val="No List"/>
     <w:uiPriority w:val="99"/>
     <w:semiHidden/>
@@ -1293,7 +993,7 @@
   </w:style>
   <w:style w:type="character" w:styleId="Hyperlink">
     <w:name w:val="Hyperlink"/>
-    <w:basedOn w:val="Absatz-Standardschriftart"/>
+    <w:basedOn w:val="DefaultParagraphFont"/>
     <w:uiPriority w:val="99"/>
     <w:unhideWhenUsed/>
     <w:rsid w:val="00446150"/>
@@ -1302,9 +1002,9 @@
       <w:u w:val="single"/>
     </w:rPr>
   </w:style>
-  <w:style w:type="character" w:styleId="NichtaufgelsteErwhnung">
+  <w:style w:type="character" w:styleId="UnresolvedMention">
     <w:name w:val="Unresolved Mention"/>
-    <w:basedOn w:val="Absatz-Standardschriftart"/>
+    <w:basedOn w:val="DefaultParagraphFont"/>
     <w:uiPriority w:val="99"/>
     <w:semiHidden/>
     <w:unhideWhenUsed/>
@@ -1314,9 +1014,9 @@
       <w:shd w:val="clear" w:color="auto" w:fill="E1DFDD"/>
     </w:rPr>
   </w:style>
-  <w:style w:type="table" w:styleId="Tabellenraster">
+  <w:style w:type="table" w:styleId="TableGrid">
     <w:name w:val="Table Grid"/>
-    <w:basedOn w:val="NormaleTabelle"/>
+    <w:basedOn w:val="TableNormal"/>
     <w:uiPriority w:val="39"/>
     <w:rsid w:val="008443ED"/>
     <w:tblPr>
